--- a/Доклад.docx
+++ b/Доклад.docx
@@ -255,25 +255,19 @@
         <w:rPr>
           <w:lang w:val="ru-RU"/>
         </w:rPr>
-        <w:t xml:space="preserve"> при движении использует для опоры лишь некоторые точки на поверхности в отличие от колесных и гусеничных машин, имеющих непрерывную колею. Кроме того, шагающий аппарат существенно меньше повреждает </w:t>
-      </w:r>
-      <w:r>
-        <w:rPr>
-          <w:lang w:val="ru-RU"/>
-        </w:rPr>
-        <w:t>почву</w:t>
-      </w:r>
-      <w:r>
-        <w:rPr>
-          <w:lang w:val="ru-RU"/>
-        </w:rPr>
-        <w:t>, что может оказаться важным для некоторых районов.</w:t>
-      </w:r>
-      <w:r>
-        <w:rPr>
-          <w:lang w:val="ru-RU"/>
-        </w:rPr>
-        <w:t xml:space="preserve"> Так же шагающий аппарат имеет высокую маневренность в замкнутых помещениях. </w:t>
+        <w:t xml:space="preserve"> при движении использует для опоры лишь некоторые точки на поверхности в отличие от колесных и гусеничных машин, имеющих непрерывную колею.</w:t>
+      </w:r>
+      <w:r>
+        <w:rPr>
+          <w:lang w:val="ru-RU"/>
+        </w:rPr>
+        <w:t xml:space="preserve"> </w:t>
+      </w:r>
+      <w:r>
+        <w:rPr>
+          <w:lang w:val="ru-RU"/>
+        </w:rPr>
+        <w:t xml:space="preserve">Так же шагающий аппарат имеет высокую маневренность в замкнутых помещениях. </w:t>
       </w:r>
       <w:r>
         <w:rPr>
@@ -315,33 +309,19 @@
         <w:rPr>
           <w:lang w:val="ru-RU"/>
         </w:rPr>
-        <w:t xml:space="preserve"> высокую сложность. Система управления должна обеспечить переработку информации о местности, принятие решений о характере движения,</w:t>
-      </w:r>
-      <w:r>
-        <w:rPr>
-          <w:lang w:val="ru-RU"/>
-        </w:rPr>
-        <w:t xml:space="preserve"> а так же</w:t>
-      </w:r>
-      <w:r>
-        <w:rPr>
-          <w:lang w:val="ru-RU"/>
-        </w:rPr>
-        <w:t xml:space="preserve"> </w:t>
-      </w:r>
-      <w:proofErr w:type="gramStart"/>
-      <w:r>
-        <w:rPr>
-          <w:lang w:val="ru-RU"/>
-        </w:rPr>
-        <w:t>контроль за</w:t>
-      </w:r>
-      <w:proofErr w:type="gramEnd"/>
-      <w:r>
-        <w:rPr>
-          <w:lang w:val="ru-RU"/>
-        </w:rPr>
-        <w:t xml:space="preserve"> их реализацией. Именно создание системы управления </w:t>
+        <w:t xml:space="preserve"> высокую сложность. </w:t>
+      </w:r>
+      <w:r>
+        <w:rPr>
+          <w:lang w:val="ru-RU"/>
+        </w:rPr>
+        <w:t>С</w:t>
+      </w:r>
+      <w:r>
+        <w:rPr>
+          <w:lang w:val="ru-RU"/>
+        </w:rPr>
+        <w:t xml:space="preserve">оздание системы управления </w:t>
       </w:r>
       <w:r>
         <w:rPr>
@@ -523,7 +503,6 @@
         </w:numPr>
       </w:pPr>
       <w:r>
-        <w:lastRenderedPageBreak/>
         <w:t xml:space="preserve">Ошибка вращения элемента </w:t>
       </w:r>
       <m:oMath>
@@ -568,6 +547,7 @@
         </w:numPr>
       </w:pPr>
       <w:r>
+        <w:lastRenderedPageBreak/>
         <w:t>Реализовать прохождение кратчайшего пути по заданной карте местности с использованием волнового алгоритма.</w:t>
       </w:r>
     </w:p>
@@ -984,72 +964,80 @@
           <w:color w:val="000000"/>
           <w:lang w:val="ru-RU"/>
         </w:rPr>
+        <w:t xml:space="preserve">После </w:t>
+      </w:r>
+      <w:r>
+        <w:rPr>
+          <w:bCs/>
+          <w:color w:val="000000"/>
+          <w:lang w:val="ru-RU"/>
+        </w:rPr>
+        <w:t>синтезирования и проведения коррекции системы</w:t>
+      </w:r>
+      <w:r>
+        <w:rPr>
+          <w:bCs/>
+          <w:color w:val="000000"/>
+          <w:lang w:val="ru-RU"/>
+        </w:rPr>
+        <w:t>, было</w:t>
+      </w:r>
+      <w:r>
+        <w:rPr>
+          <w:bCs/>
+          <w:color w:val="000000"/>
+          <w:lang w:val="ru-RU"/>
+        </w:rPr>
+        <w:t xml:space="preserve"> необходимо решить обратную кин</w:t>
+      </w:r>
+      <w:r>
+        <w:rPr>
+          <w:bCs/>
+          <w:color w:val="000000"/>
+          <w:lang w:val="ru-RU"/>
+        </w:rPr>
+        <w:t xml:space="preserve">ематическую задачу, для управления моделью </w:t>
+      </w:r>
+      <w:r>
+        <w:rPr>
+          <w:bCs/>
+          <w:color w:val="000000"/>
+          <w:lang w:val="ru-RU"/>
+        </w:rPr>
+        <w:t xml:space="preserve">всей </w:t>
+      </w:r>
+      <w:r>
+        <w:rPr>
+          <w:bCs/>
+          <w:color w:val="000000"/>
+          <w:lang w:val="ru-RU"/>
+        </w:rPr>
+        <w:t>ноги робота.</w:t>
+      </w:r>
+      <w:r>
+        <w:rPr>
+          <w:bCs/>
+          <w:color w:val="000000"/>
+          <w:lang w:val="ru-RU"/>
+        </w:rPr>
+        <w:t xml:space="preserve"> </w:t>
+      </w:r>
+      <w:r>
+        <w:rPr>
+          <w:bCs/>
+          <w:color w:val="000000"/>
+          <w:lang w:val="ru-RU"/>
+        </w:rPr>
+        <w:t xml:space="preserve">Для решения ОКЗ был выбран геометрический </w:t>
+      </w:r>
+      <w:r>
+        <w:rPr>
+          <w:bCs/>
+          <w:color w:val="000000"/>
+          <w:lang w:val="ru-RU"/>
+        </w:rPr>
         <w:lastRenderedPageBreak/>
-        <w:t xml:space="preserve">После </w:t>
-      </w:r>
-      <w:r>
-        <w:rPr>
-          <w:bCs/>
-          <w:color w:val="000000"/>
-          <w:lang w:val="ru-RU"/>
-        </w:rPr>
-        <w:t>синтезирования и проведения коррекции системы</w:t>
-      </w:r>
-      <w:r>
-        <w:rPr>
-          <w:bCs/>
-          <w:color w:val="000000"/>
-          <w:lang w:val="ru-RU"/>
-        </w:rPr>
-        <w:t>, было</w:t>
-      </w:r>
-      <w:r>
-        <w:rPr>
-          <w:bCs/>
-          <w:color w:val="000000"/>
-          <w:lang w:val="ru-RU"/>
-        </w:rPr>
-        <w:t xml:space="preserve"> необходимо решить обратную кин</w:t>
-      </w:r>
-      <w:r>
-        <w:rPr>
-          <w:bCs/>
-          <w:color w:val="000000"/>
-          <w:lang w:val="ru-RU"/>
-        </w:rPr>
-        <w:t xml:space="preserve">ематическую задачу, для управления моделью </w:t>
-      </w:r>
-      <w:r>
-        <w:rPr>
-          <w:bCs/>
-          <w:color w:val="000000"/>
-          <w:lang w:val="ru-RU"/>
-        </w:rPr>
-        <w:t xml:space="preserve">всей </w:t>
-      </w:r>
-      <w:r>
-        <w:rPr>
-          <w:bCs/>
-          <w:color w:val="000000"/>
-          <w:lang w:val="ru-RU"/>
-        </w:rPr>
-        <w:t>ноги робота.</w:t>
-      </w:r>
-      <w:r>
-        <w:rPr>
-          <w:bCs/>
-          <w:color w:val="000000"/>
-          <w:lang w:val="ru-RU"/>
-        </w:rPr>
-        <w:t xml:space="preserve"> </w:t>
-      </w:r>
-      <w:r>
-        <w:rPr>
-          <w:bCs/>
-          <w:color w:val="000000"/>
-          <w:lang w:val="ru-RU"/>
-        </w:rPr>
-        <w:t xml:space="preserve">Для решения ОКЗ был выбран геометрический метод. Данный метод характеризуется решением в явном виде, высокой вычислительной скоростью, однозначностью и наглядностью. </w:t>
+        <w:t xml:space="preserve">метод. Данный метод характеризуется решением в явном виде, высокой вычислительной скоростью, однозначностью и наглядностью. </w:t>
       </w:r>
       <w:r>
         <w:rPr>
@@ -1577,7 +1565,21 @@
           <w:bCs/>
           <w:lang w:val="ru-RU"/>
         </w:rPr>
-        <w:t xml:space="preserve"> представлена на слайдах №12</w:t>
+        <w:t xml:space="preserve"> представлена на слайд</w:t>
+      </w:r>
+      <w:r>
+        <w:rPr>
+          <w:bCs/>
+          <w:lang w:val="ru-RU"/>
+        </w:rPr>
+        <w:t>е</w:t>
+      </w:r>
+      <w:r>
+        <w:rPr>
+          <w:bCs/>
+          <w:lang w:val="ru-RU"/>
+        </w:rPr>
+        <w:t xml:space="preserve"> №12</w:t>
       </w:r>
       <w:r>
         <w:rPr>
@@ -1612,7 +1614,112 @@
           <w:bCs/>
           <w:lang w:val="ru-RU"/>
         </w:rPr>
-        <w:t xml:space="preserve"> представлена визуализация работы волнового </w:t>
+        <w:t xml:space="preserve"> представлена визуализация работы волнового алгоритма</w:t>
+      </w:r>
+      <w:r>
+        <w:rPr>
+          <w:bCs/>
+          <w:lang w:val="ru-RU"/>
+        </w:rPr>
+        <w:t xml:space="preserve"> Л</w:t>
+      </w:r>
+      <w:r>
+        <w:rPr>
+          <w:bCs/>
+          <w:lang w:val="ru-RU"/>
+        </w:rPr>
+        <w:t xml:space="preserve">и. </w:t>
+      </w:r>
+      <w:r>
+        <w:rPr>
+          <w:bCs/>
+          <w:lang w:val="ru-RU"/>
+        </w:rPr>
+        <w:t>На первом рисунке</w:t>
+      </w:r>
+      <w:r>
+        <w:rPr>
+          <w:bCs/>
+          <w:lang w:val="ru-RU"/>
+        </w:rPr>
+        <w:t xml:space="preserve"> </w:t>
+      </w:r>
+      <w:r>
+        <w:rPr>
+          <w:bCs/>
+          <w:lang w:val="ru-RU"/>
+        </w:rPr>
+        <w:t xml:space="preserve">слайда </w:t>
+      </w:r>
+      <w:r>
+        <w:rPr>
+          <w:bCs/>
+          <w:lang w:val="ru-RU"/>
+        </w:rPr>
+        <w:t>заданы</w:t>
+      </w:r>
+      <w:r>
+        <w:rPr>
+          <w:bCs/>
+          <w:lang w:val="ru-RU"/>
+        </w:rPr>
+        <w:t xml:space="preserve"> проходимые и не проходимые участки, а так же конец и начал</w:t>
+      </w:r>
+      <w:r>
+        <w:rPr>
+          <w:bCs/>
+          <w:lang w:val="ru-RU"/>
+        </w:rPr>
+        <w:t>о пути. На втором рисунке</w:t>
+      </w:r>
+      <w:r>
+        <w:rPr>
+          <w:bCs/>
+          <w:lang w:val="ru-RU"/>
+        </w:rPr>
+        <w:t xml:space="preserve"> из начала пути </w:t>
+      </w:r>
+      <w:r>
+        <w:rPr>
+          <w:bCs/>
+          <w:lang w:val="ru-RU"/>
+        </w:rPr>
+        <w:t xml:space="preserve">построена </w:t>
+      </w:r>
+      <w:r>
+        <w:rPr>
+          <w:bCs/>
+          <w:lang w:val="ru-RU"/>
+        </w:rPr>
+        <w:t>волн</w:t>
+      </w:r>
+      <w:r>
+        <w:rPr>
+          <w:bCs/>
+          <w:lang w:val="ru-RU"/>
+        </w:rPr>
+        <w:t>а</w:t>
+      </w:r>
+      <w:r>
+        <w:rPr>
+          <w:bCs/>
+          <w:lang w:val="ru-RU"/>
+        </w:rPr>
+        <w:t>, распространяющ</w:t>
+      </w:r>
+      <w:r>
+        <w:rPr>
+          <w:bCs/>
+          <w:lang w:val="ru-RU"/>
+        </w:rPr>
+        <w:t>ая</w:t>
+      </w:r>
+      <w:r>
+        <w:rPr>
+          <w:bCs/>
+          <w:lang w:val="ru-RU"/>
+        </w:rPr>
+        <w:t xml:space="preserve">ся по всей карте из начала </w:t>
       </w:r>
       <w:r>
         <w:rPr>
@@ -1620,28 +1727,35 @@
           <w:lang w:val="ru-RU"/>
         </w:rPr>
         <w:lastRenderedPageBreak/>
-        <w:t>алгоритма</w:t>
-      </w:r>
-      <w:r>
-        <w:rPr>
-          <w:bCs/>
-          <w:lang w:val="ru-RU"/>
-        </w:rPr>
-        <w:t xml:space="preserve"> Л</w:t>
-      </w:r>
-      <w:r>
-        <w:rPr>
-          <w:bCs/>
-          <w:lang w:val="ru-RU"/>
-        </w:rPr>
-        <w:t xml:space="preserve">и. </w:t>
-      </w:r>
-      <w:r>
-        <w:rPr>
-          <w:bCs/>
-          <w:lang w:val="ru-RU"/>
-        </w:rPr>
-        <w:t>На первом рисунке</w:t>
+        <w:t xml:space="preserve">пути. На третьем рисунке </w:t>
+      </w:r>
+      <w:r>
+        <w:rPr>
+          <w:bCs/>
+          <w:lang w:val="ru-RU"/>
+        </w:rPr>
+        <w:t>построен</w:t>
+      </w:r>
+      <w:r>
+        <w:rPr>
+          <w:bCs/>
+          <w:lang w:val="ru-RU"/>
+        </w:rPr>
+        <w:t xml:space="preserve"> последовательный маршрут, начиная из конечной точки</w:t>
+      </w:r>
+      <w:r>
+        <w:rPr>
+          <w:bCs/>
+          <w:lang w:val="ru-RU"/>
+        </w:rPr>
+        <w:t>, заканчивающийся в начале пути</w:t>
+      </w:r>
+      <w:r>
+        <w:rPr>
+          <w:bCs/>
+          <w:lang w:val="ru-RU"/>
+        </w:rPr>
+        <w:t>.</w:t>
       </w:r>
       <w:r>
         <w:rPr>
@@ -1652,127 +1766,9 @@
       </w:r>
       <w:r>
         <w:rPr>
-          <w:bCs/>
-          <w:lang w:val="ru-RU"/>
-        </w:rPr>
-        <w:t xml:space="preserve">слайда </w:t>
-      </w:r>
-      <w:r>
-        <w:rPr>
-          <w:bCs/>
-          <w:lang w:val="ru-RU"/>
-        </w:rPr>
-        <w:t>заданы</w:t>
-      </w:r>
-      <w:r>
-        <w:rPr>
-          <w:bCs/>
-          <w:lang w:val="ru-RU"/>
-        </w:rPr>
-        <w:t xml:space="preserve"> проходимые и не проходимые участки, а так же конец и начал</w:t>
-      </w:r>
-      <w:r>
-        <w:rPr>
-          <w:bCs/>
-          <w:lang w:val="ru-RU"/>
-        </w:rPr>
-        <w:t>о пути. На втором рисунке</w:t>
-      </w:r>
-      <w:r>
-        <w:rPr>
-          <w:bCs/>
-          <w:lang w:val="ru-RU"/>
-        </w:rPr>
-        <w:t xml:space="preserve"> из начала пути </w:t>
-      </w:r>
-      <w:r>
-        <w:rPr>
-          <w:bCs/>
-          <w:lang w:val="ru-RU"/>
-        </w:rPr>
-        <w:t xml:space="preserve">построена </w:t>
-      </w:r>
-      <w:r>
-        <w:rPr>
-          <w:bCs/>
-          <w:lang w:val="ru-RU"/>
-        </w:rPr>
-        <w:t>волн</w:t>
-      </w:r>
-      <w:r>
-        <w:rPr>
-          <w:bCs/>
-          <w:lang w:val="ru-RU"/>
-        </w:rPr>
-        <w:t>а</w:t>
-      </w:r>
-      <w:r>
-        <w:rPr>
-          <w:bCs/>
-          <w:lang w:val="ru-RU"/>
-        </w:rPr>
-        <w:t>, распространяющ</w:t>
-      </w:r>
-      <w:r>
-        <w:rPr>
-          <w:bCs/>
-          <w:lang w:val="ru-RU"/>
-        </w:rPr>
-        <w:t>ая</w:t>
-      </w:r>
-      <w:r>
-        <w:rPr>
-          <w:bCs/>
-          <w:lang w:val="ru-RU"/>
-        </w:rPr>
-        <w:t xml:space="preserve">ся по всей карте из начала пути. На третьем рисунке </w:t>
-      </w:r>
-      <w:r>
-        <w:rPr>
-          <w:bCs/>
-          <w:lang w:val="ru-RU"/>
-        </w:rPr>
-        <w:t>построен</w:t>
-      </w:r>
-      <w:r>
-        <w:rPr>
-          <w:bCs/>
-          <w:lang w:val="ru-RU"/>
-        </w:rPr>
-        <w:t xml:space="preserve"> последовательный маршрут, начиная из конечной точки</w:t>
-      </w:r>
-      <w:r>
-        <w:rPr>
-          <w:bCs/>
-          <w:lang w:val="ru-RU"/>
-        </w:rPr>
-        <w:t>, заканчивающийся в начале пути</w:t>
-      </w:r>
-      <w:r>
-        <w:rPr>
-          <w:bCs/>
-          <w:lang w:val="ru-RU"/>
-        </w:rPr>
-        <w:t>.</w:t>
-      </w:r>
-      <w:r>
-        <w:rPr>
-          <w:bCs/>
-          <w:lang w:val="ru-RU"/>
-        </w:rPr>
-        <w:t xml:space="preserve"> </w:t>
-      </w:r>
-      <w:r>
-        <w:rPr>
-          <w:lang w:val="ru-RU"/>
-        </w:rPr>
-        <w:t>В итоге, преобразовывая массив координат ячеек, по которым должен двигаться робот, получаем массив движений робота, каждое движение которого может иметь один из трех вариантов: движение вперед, поворот налево или поворот направо</w:t>
-      </w:r>
-      <w:r>
-        <w:rPr>
-          <w:lang w:val="ru-RU"/>
-        </w:rPr>
-        <w:t xml:space="preserve">. Код программы представлен </w:t>
+          <w:lang w:val="ru-RU"/>
+        </w:rPr>
+        <w:t xml:space="preserve">В итоге, преобразовывая массив координат ячеек, по которым должен двигаться робот, получаем массив движений робота, каждое движение которого может иметь один из трех вариантов: движение вперед, поворот налево или поворот направо. Код программы представлен </w:t>
       </w:r>
       <w:r>
         <w:rPr>
@@ -1805,43 +1801,7 @@
         <w:rPr>
           <w:lang w:val="ru-RU"/>
         </w:rPr>
-        <w:t>проверк</w:t>
-      </w:r>
-      <w:r>
-        <w:rPr>
-          <w:lang w:val="ru-RU"/>
-        </w:rPr>
-        <w:t>а</w:t>
-      </w:r>
-      <w:r>
-        <w:rPr>
-          <w:lang w:val="ru-RU"/>
-        </w:rPr>
-        <w:t xml:space="preserve"> правильности решения ОКЗ и оценк</w:t>
-      </w:r>
-      <w:r>
-        <w:rPr>
-          <w:lang w:val="ru-RU"/>
-        </w:rPr>
-        <w:t>а</w:t>
-      </w:r>
-      <w:r>
-        <w:rPr>
-          <w:lang w:val="ru-RU"/>
-        </w:rPr>
-        <w:t xml:space="preserve"> точности перемещения</w:t>
-      </w:r>
-      <w:r>
-        <w:rPr>
-          <w:lang w:val="ru-RU"/>
-        </w:rPr>
-        <w:t xml:space="preserve">. В ней </w:t>
-      </w:r>
-      <w:r>
-        <w:rPr>
-          <w:lang w:val="ru-RU"/>
-        </w:rPr>
-        <w:t>был отмечен участок 1000 мм на ровной поверхности. Так же были отмечены углы +90</w:t>
+        <w:t>проверка правильности решения ОКЗ и оценка точности перемещения. В ней был отмечен участок 1000 мм на ровной поверхности. Так же были отмечены углы +90</w:t>
       </w:r>
       <w:r>
         <w:rPr>
@@ -1865,49 +1825,7 @@
         <w:rPr>
           <w:lang w:val="ru-RU"/>
         </w:rPr>
-        <w:t>. После чего было проведено по 10 экспериментов</w:t>
-      </w:r>
-      <w:r>
-        <w:rPr>
-          <w:lang w:val="ru-RU"/>
-        </w:rPr>
-        <w:t>. Во второй части</w:t>
-      </w:r>
-      <w:r>
-        <w:rPr>
-          <w:lang w:val="ru-RU"/>
-        </w:rPr>
-        <w:t xml:space="preserve"> – </w:t>
-      </w:r>
-      <w:r>
-        <w:rPr>
-          <w:lang w:val="ru-RU"/>
-        </w:rPr>
-        <w:t>проверка</w:t>
-      </w:r>
-      <w:r>
-        <w:rPr>
-          <w:lang w:val="ru-RU"/>
-        </w:rPr>
-        <w:t xml:space="preserve"> правильности прохождения</w:t>
-      </w:r>
-      <w:r>
-        <w:rPr>
-          <w:lang w:val="ru-RU"/>
-        </w:rPr>
-        <w:t xml:space="preserve"> робота по заданным координатам. В ней </w:t>
-      </w:r>
-      <w:r>
-        <w:rPr>
-          <w:lang w:val="ru-RU"/>
-        </w:rPr>
-        <w:t>было размечено поле 2200 мм на 2200мм с размером ячейки 220 мм на 220 мм</w:t>
-      </w:r>
-      <w:r>
-        <w:rPr>
-          <w:lang w:val="ru-RU"/>
-        </w:rPr>
-        <w:t xml:space="preserve">. Робот прошел 4 траектории (0, 1, 2 и 3 поворотов) по 10 раз. В третьей части – использование нескольких вариантов питания: полностью заряженные батареи </w:t>
+        <w:t xml:space="preserve">. После чего было проведено по 10 экспериментов. Во второй части – проверка правильности прохождения робота по заданным координатам. В ней было размечено поле 2200 мм на 2200мм с размером ячейки 220 мм на 220 мм. Робот прошел 4 траектории (0, 1, 2 и 3 поворотов) по 10 раз. В третьей части – использование нескольких вариантов питания: полностью заряженные батареи </w:t>
       </w:r>
       <w:r>
         <w:rPr>
@@ -1943,13 +1861,7 @@
         <w:rPr>
           <w:lang w:val="ru-RU"/>
         </w:rPr>
-        <w:t>Увеличение погрешности с увеличением количества поворотов связано с тем, что изначально робот имеет ошибки при прохождении прямых и при поворотах, из-за чего не может попасть в и</w:t>
-      </w:r>
-      <w:r>
-        <w:rPr>
-          <w:lang w:val="ru-RU"/>
-        </w:rPr>
-        <w:t>значально заданную ячейку карты.</w:t>
+        <w:t>Увеличение погрешности с увеличением количества поворотов связано с тем, что изначально робот имеет ошибки при прохождении прямых и при поворотах, из-за чего не может попасть в изначально заданную ячейку карты.</w:t>
       </w:r>
     </w:p>
     <w:p>
@@ -2001,6 +1913,8 @@
         </w:rPr>
         <w:t xml:space="preserve"> </w:t>
       </w:r>
+      <w:bookmarkStart w:id="0" w:name="_GoBack"/>
+      <w:bookmarkEnd w:id="0"/>
       <w:r>
         <w:rPr>
           <w:rFonts w:cs="Times New Roman"/>
@@ -2077,7 +1991,19 @@
         </w:numPr>
       </w:pPr>
       <w:r>
-        <w:t>Диапазон входного напряжения питания 5В-27В;</w:t>
+        <w:t xml:space="preserve">Диапазон входного напряжения питания </w:t>
+      </w:r>
+      <w:r>
+        <w:t>4</w:t>
+      </w:r>
+      <w:r>
+        <w:t>В-</w:t>
+      </w:r>
+      <w:r>
+        <w:t>7</w:t>
+      </w:r>
+      <w:r>
+        <w:t>В;</w:t>
       </w:r>
     </w:p>
     <w:p>
@@ -2089,7 +2015,6 @@
         </w:numPr>
       </w:pPr>
       <w:r>
-        <w:lastRenderedPageBreak/>
         <w:t xml:space="preserve">Максимальный потребляемый ток 1А (1 канал </w:t>
       </w:r>
       <w:r>
@@ -2135,7 +2060,14 @@
         <w:rPr>
           <w:lang w:val="ru-RU"/>
         </w:rPr>
-        <w:t xml:space="preserve">Исходя из условий, больше всего по характеристикам подходит микросхема </w:t>
+        <w:lastRenderedPageBreak/>
+        <w:t xml:space="preserve">Исходя из условий, больше всего по характеристикам подходит </w:t>
+      </w:r>
+      <w:r>
+        <w:rPr>
+          <w:lang w:val="ru-RU"/>
+        </w:rPr>
+        <w:t xml:space="preserve">микросхема </w:t>
       </w:r>
       <w:r>
         <w:t>LM</w:t>
@@ -2153,13 +2085,13 @@
         <w:rPr>
           <w:lang w:val="ru-RU"/>
         </w:rPr>
-        <w:t>-3.3</w:t>
-      </w:r>
-      <w:r>
-        <w:rPr>
-          <w:lang w:val="ru-RU"/>
-        </w:rPr>
-        <w:t>. Упрощенная объемная модель платы стабилизации напряжения и н</w:t>
+        <w:t xml:space="preserve">-3.3. </w:t>
+      </w:r>
+      <w:r>
+        <w:rPr>
+          <w:lang w:val="ru-RU"/>
+        </w:rPr>
+        <w:t>Упрощенная объемная модель платы стабилизации напряжения и н</w:t>
       </w:r>
       <w:r>
         <w:rPr>
@@ -2230,6 +2162,15 @@
         </w:rPr>
         <w:t>, представлены на слайде №16.</w:t>
       </w:r>
+      <w:r>
+        <w:rPr>
+          <w:rFonts w:cs="Times New Roman"/>
+          <w:bCs/>
+          <w:szCs w:val="28"/>
+          <w:lang w:val="ru-RU"/>
+        </w:rPr>
+        <w:t xml:space="preserve"> Сборочный чертеж платы представлен на слайде №17.</w:t>
+      </w:r>
     </w:p>
     <w:p>
       <w:pPr>
@@ -2251,33 +2192,13 @@
         <w:rPr>
           <w:lang w:val="ru-RU"/>
         </w:rPr>
-        <w:t>разработа</w:t>
-      </w:r>
-      <w:r>
-        <w:rPr>
-          <w:lang w:val="ru-RU"/>
-        </w:rPr>
-        <w:t>н</w:t>
-      </w:r>
-      <w:r>
-        <w:rPr>
-          <w:lang w:val="ru-RU"/>
-        </w:rPr>
-        <w:t xml:space="preserve"> технологический процесс сборки ноги шестиногого шагающего робота, который включает в себя маршрутную карту, сборочный чертеж и схему процесса сборки.</w:t>
-      </w:r>
-      <w:proofErr w:type="gramStart"/>
-      <w:r>
-        <w:rPr>
-          <w:lang w:val="ru-RU"/>
-        </w:rPr>
-        <w:t xml:space="preserve"> </w:t>
-      </w:r>
-      <w:proofErr w:type="gramEnd"/>
-      <w:r>
-        <w:rPr>
-          <w:lang w:val="ru-RU"/>
-        </w:rPr>
-        <w:t>Технологическая схема сборки представлена на слайде №17</w:t>
+        <w:t>разработан технологический процесс сборки ноги шестиногого шагающего робота, который включает в себя маршрутную карту, сборочный чертеж и схему процесса сборки. Технологическая схема сборки представлена на слайде №1</w:t>
+      </w:r>
+      <w:r>
+        <w:rPr>
+          <w:lang w:val="ru-RU"/>
+        </w:rPr>
+        <w:t>8</w:t>
       </w:r>
       <w:r>
         <w:rPr>
@@ -2302,25 +2223,7 @@
           <w:color w:val="000000"/>
           <w:lang w:val="ru-RU"/>
         </w:rPr>
-        <w:t>В организационно – экономической части были произведены расчеты, связанные с разработкой и изготовлением робота</w:t>
-      </w:r>
-      <w:proofErr w:type="gramStart"/>
-      <w:r>
-        <w:rPr>
-          <w:bCs/>
-          <w:color w:val="000000"/>
-          <w:lang w:val="ru-RU"/>
-        </w:rPr>
-        <w:t>.</w:t>
-      </w:r>
-      <w:proofErr w:type="gramEnd"/>
-      <w:r>
-        <w:rPr>
-          <w:bCs/>
-          <w:color w:val="000000"/>
-          <w:lang w:val="ru-RU"/>
-        </w:rPr>
-        <w:t xml:space="preserve"> </w:t>
+        <w:t xml:space="preserve">В организационно – экономической части были произведены расчеты, связанные с разработкой и изготовлением робота. </w:t>
       </w:r>
       <w:r>
         <w:rPr>
@@ -2328,7 +2231,7 @@
           <w:szCs w:val="28"/>
           <w:lang w:val="ru-RU"/>
         </w:rPr>
-        <w:t>О</w:t>
+        <w:t xml:space="preserve">Общая стоимость проектирования и изготовления составила </w:t>
       </w:r>
       <w:r>
         <w:rPr>
@@ -2336,7 +2239,7 @@
           <w:szCs w:val="28"/>
           <w:lang w:val="ru-RU"/>
         </w:rPr>
-        <w:t xml:space="preserve">бщая стоимость проектирования и изготовления составила </w:t>
+        <w:t>963951</w:t>
       </w:r>
       <w:r>
         <w:rPr>
@@ -2344,7 +2247,7 @@
           <w:szCs w:val="28"/>
           <w:lang w:val="ru-RU"/>
         </w:rPr>
-        <w:t>963951</w:t>
+        <w:t xml:space="preserve"> рубль 63 копейки. О</w:t>
       </w:r>
       <w:r>
         <w:rPr>
@@ -2352,7 +2255,7 @@
           <w:szCs w:val="28"/>
           <w:lang w:val="ru-RU"/>
         </w:rPr>
-        <w:t xml:space="preserve"> рубль 63 копейки. О</w:t>
+        <w:t xml:space="preserve">сновную долю </w:t>
       </w:r>
       <w:r>
         <w:rPr>
@@ -2360,7 +2263,7 @@
           <w:szCs w:val="28"/>
           <w:lang w:val="ru-RU"/>
         </w:rPr>
-        <w:t xml:space="preserve">сновную долю </w:t>
+        <w:t>затрат составила</w:t>
       </w:r>
       <w:r>
         <w:rPr>
@@ -2368,22 +2271,6 @@
           <w:szCs w:val="28"/>
           <w:lang w:val="ru-RU"/>
         </w:rPr>
-        <w:t xml:space="preserve">затрат </w:t>
-      </w:r>
-      <w:r>
-        <w:rPr>
-          <w:rFonts w:cs="Times New Roman"/>
-          <w:szCs w:val="28"/>
-          <w:lang w:val="ru-RU"/>
-        </w:rPr>
-        <w:t>составила</w:t>
-      </w:r>
-      <w:r>
-        <w:rPr>
-          <w:rFonts w:cs="Times New Roman"/>
-          <w:szCs w:val="28"/>
-          <w:lang w:val="ru-RU"/>
-        </w:rPr>
         <w:t xml:space="preserve"> заработная плата и косвенные расходы</w:t>
       </w:r>
       <w:r>
@@ -2424,7 +2311,15 @@
           <w:color w:val="000000"/>
           <w:lang w:val="ru-RU"/>
         </w:rPr>
-        <w:t>е №18</w:t>
+        <w:t>е №1</w:t>
+      </w:r>
+      <w:r>
+        <w:rPr>
+          <w:bCs/>
+          <w:color w:val="000000"/>
+          <w:lang w:val="ru-RU"/>
+        </w:rPr>
+        <w:t>9</w:t>
       </w:r>
       <w:r>
         <w:rPr>
@@ -2481,7 +2376,23 @@
           <w:color w:val="000000"/>
           <w:lang w:val="ru-RU"/>
         </w:rPr>
-        <w:t xml:space="preserve"> Схема системы вентиляции и чертеж фильтра представлены на слайде №19.</w:t>
+        <w:t xml:space="preserve"> Схема системы вентиляции и чертеж фильтра представлены на слайде №</w:t>
+      </w:r>
+      <w:r>
+        <w:rPr>
+          <w:bCs/>
+          <w:color w:val="000000"/>
+          <w:lang w:val="ru-RU"/>
+        </w:rPr>
+        <w:t>20</w:t>
+      </w:r>
+      <w:r>
+        <w:rPr>
+          <w:bCs/>
+          <w:color w:val="000000"/>
+          <w:lang w:val="ru-RU"/>
+        </w:rPr>
+        <w:t>.</w:t>
       </w:r>
     </w:p>
     <w:p>
@@ -2723,14 +2634,7 @@
           <w:iCs/>
           <w:lang w:val="ru-RU"/>
         </w:rPr>
-        <w:t xml:space="preserve"> прохождение кратчайшего пути по заданной карте местности</w:t>
-      </w:r>
-      <w:r>
-        <w:rPr>
-          <w:iCs/>
-          <w:lang w:val="ru-RU"/>
-        </w:rPr>
-        <w:t>.</w:t>
+        <w:t xml:space="preserve"> прохождение кратчайшего пути по заданной карте местности.</w:t>
       </w:r>
     </w:p>
     <w:p>
@@ -2790,14 +2694,7 @@
           <w:iCs/>
           <w:lang w:val="ru-RU"/>
         </w:rPr>
-        <w:t xml:space="preserve"> и опре</w:t>
-      </w:r>
-      <w:r>
-        <w:rPr>
-          <w:iCs/>
-          <w:lang w:val="ru-RU"/>
-        </w:rPr>
-        <w:t>дел</w:t>
+        <w:t xml:space="preserve"> и определ</w:t>
       </w:r>
       <w:r>
         <w:rPr>
@@ -2889,14 +2786,7 @@
           <w:iCs/>
           <w:lang w:val="ru-RU"/>
         </w:rPr>
-        <w:t xml:space="preserve"> технологичес</w:t>
-      </w:r>
-      <w:r>
-        <w:rPr>
-          <w:iCs/>
-          <w:lang w:val="ru-RU"/>
-        </w:rPr>
-        <w:t>кий процесс сборки ноги робота.</w:t>
+        <w:t xml:space="preserve"> технологический процесс сборки ноги робота.</w:t>
       </w:r>
     </w:p>
     <w:p>
@@ -3041,14 +2931,7 @@
           <w:iCs/>
           <w:lang w:val="ru-RU"/>
         </w:rPr>
-        <w:t xml:space="preserve"> на окружающую среду технологического процесса сб</w:t>
-      </w:r>
-      <w:r>
-        <w:rPr>
-          <w:iCs/>
-          <w:lang w:val="ru-RU"/>
-        </w:rPr>
-        <w:t xml:space="preserve">орки печатной платы для системы управления роботом. </w:t>
+        <w:t xml:space="preserve"> на окружающую среду технологического процесса сборки печатной платы для системы управления роботом. </w:t>
       </w:r>
       <w:r>
         <w:rPr>
@@ -3103,15 +2986,7 @@
         <w:rPr>
           <w:lang w:val="ru-RU"/>
         </w:rPr>
-        <w:t>На основании вышеизложенного делаем вывод, что все задачи, поставленные в техническом задании, реш</w:t>
-      </w:r>
-      <w:bookmarkStart w:id="0" w:name="_GoBack"/>
-      <w:bookmarkEnd w:id="0"/>
-      <w:r>
-        <w:rPr>
-          <w:lang w:val="ru-RU"/>
-        </w:rPr>
-        <w:t>ены верно и в полном объеме. Спасибо за внимание.</w:t>
+        <w:t>На основании вышеизложенного делаем вывод, что все задачи, поставленные в техническом задании, решены верно и в полном объеме. Спасибо за внимание.</w:t>
       </w:r>
     </w:p>
     <w:sectPr>
@@ -3981,6 +3856,7 @@
   <w:style w:type="character" w:default="1" w:styleId="a1">
     <w:name w:val="Default Paragraph Font"/>
     <w:uiPriority w:val="1"/>
+    <w:semiHidden/>
     <w:unhideWhenUsed/>
   </w:style>
   <w:style w:type="table" w:default="1" w:styleId="a2">
@@ -4814,6 +4690,7 @@
   <w:style w:type="character" w:default="1" w:styleId="a1">
     <w:name w:val="Default Paragraph Font"/>
     <w:uiPriority w:val="1"/>
+    <w:semiHidden/>
     <w:unhideWhenUsed/>
   </w:style>
   <w:style w:type="table" w:default="1" w:styleId="a2">
@@ -5672,7 +5549,7 @@
 </file>
 
 <file path=customXml/itemProps1.xml><?xml version="1.0" encoding="utf-8"?>
-<ds:datastoreItem xmlns:ds="http://schemas.openxmlformats.org/officeDocument/2006/customXml" ds:itemID="{C526456B-817C-492C-8B60-CCDC806FE003}">
+<ds:datastoreItem xmlns:ds="http://schemas.openxmlformats.org/officeDocument/2006/customXml" ds:itemID="{CA119B7A-3907-40AC-83FD-B6B4873EEB00}">
   <ds:schemaRefs>
     <ds:schemaRef ds:uri="http://schemas.openxmlformats.org/officeDocument/2006/bibliography"/>
   </ds:schemaRefs>

--- a/Доклад.docx
+++ b/Доклад.docx
@@ -345,7 +345,19 @@
         <w:rPr>
           <w:lang w:val="ru-RU"/>
         </w:rPr>
-        <w:t xml:space="preserve"> Для реализации поставленной задачи был выбран робот, представленный на слайде №1.</w:t>
+        <w:t xml:space="preserve"> Для реализации поставленной задачи был </w:t>
+      </w:r>
+      <w:r>
+        <w:rPr>
+          <w:lang w:val="ru-RU"/>
+        </w:rPr>
+        <w:t>задан</w:t>
+      </w:r>
+      <w:r>
+        <w:rPr>
+          <w:lang w:val="ru-RU"/>
+        </w:rPr>
+        <w:t xml:space="preserve"> робот, представленный на слайде №1.</w:t>
       </w:r>
     </w:p>
     <w:p>
@@ -1162,65 +1174,64 @@
           <w:color w:val="000000"/>
           <w:lang w:val="ru-RU"/>
         </w:rPr>
-        <w:t xml:space="preserve">Решив обратную кинематическую задачу геометрическим методом нам необходимо проверить ее правильность. Для </w:t>
-      </w:r>
-      <w:r>
-        <w:rPr>
-          <w:bCs/>
-          <w:color w:val="000000"/>
-          <w:lang w:val="ru-RU"/>
-        </w:rPr>
-        <w:t>проверки</w:t>
-      </w:r>
-      <w:r>
-        <w:rPr>
-          <w:bCs/>
-          <w:color w:val="000000"/>
-          <w:lang w:val="ru-RU"/>
-        </w:rPr>
-        <w:t xml:space="preserve">, </w:t>
-      </w:r>
-      <w:r>
-        <w:rPr>
-          <w:bCs/>
-          <w:color w:val="000000"/>
-          <w:lang w:val="ru-RU"/>
-        </w:rPr>
-        <w:t xml:space="preserve">весь робот был </w:t>
-      </w:r>
-      <w:r>
-        <w:rPr>
-          <w:bCs/>
-          <w:color w:val="000000"/>
-          <w:lang w:val="ru-RU"/>
-        </w:rPr>
-        <w:t>смоделир</w:t>
-      </w:r>
-      <w:r>
-        <w:rPr>
-          <w:bCs/>
-          <w:color w:val="000000"/>
-          <w:lang w:val="ru-RU"/>
-        </w:rPr>
-        <w:t>ован</w:t>
-      </w:r>
-      <w:r>
-        <w:rPr>
-          <w:bCs/>
-          <w:color w:val="000000"/>
-          <w:lang w:val="ru-RU"/>
-        </w:rPr>
-        <w:t xml:space="preserve"> в системе </w:t>
-      </w:r>
-      <w:r>
-        <w:rPr>
-          <w:bCs/>
-          <w:color w:val="000000"/>
+        <w:t xml:space="preserve">Решив обратную кинематическую задачу геометрическим методом нам необходимо проверить ее правильность. </w:t>
+      </w:r>
+      <w:r>
+        <w:rPr>
+          <w:color w:val="FF0000"/>
+          <w:lang w:val="ru-RU"/>
+        </w:rPr>
+        <w:t xml:space="preserve">Для проверки весь робот был смоделирован с помощью блоков </w:t>
+      </w:r>
+      <w:proofErr w:type="spellStart"/>
+      <w:r>
+        <w:rPr>
+          <w:color w:val="FF0000"/>
+        </w:rPr>
+        <w:t>Simmechanics</w:t>
+      </w:r>
+      <w:proofErr w:type="spellEnd"/>
+      <w:r>
+        <w:rPr>
+          <w:color w:val="FF0000"/>
+          <w:lang w:val="ru-RU"/>
+        </w:rPr>
+        <w:t xml:space="preserve"> </w:t>
+      </w:r>
+      <w:r>
+        <w:rPr>
+          <w:color w:val="FF0000"/>
+          <w:lang w:val="ru-RU"/>
+        </w:rPr>
+        <w:t xml:space="preserve">в графической среде имитационного моделирования </w:t>
+      </w:r>
+      <w:r>
+        <w:rPr>
+          <w:color w:val="FF0000"/>
+        </w:rPr>
+        <w:t>Simulink</w:t>
+      </w:r>
+      <w:r>
+        <w:rPr>
+          <w:color w:val="FF0000"/>
+          <w:lang w:val="ru-RU"/>
+        </w:rPr>
+        <w:t xml:space="preserve">, встроенной в среду </w:t>
+      </w:r>
+      <w:r>
+        <w:rPr>
+          <w:color w:val="FF0000"/>
         </w:rPr>
         <w:t>MATLAB</w:t>
       </w:r>
       <w:r>
         <w:rPr>
+          <w:lang w:val="ru-RU"/>
+        </w:rPr>
+        <w:t>. Для этого мы собираем структурную схему замкнутой системы с помощью блоков</w:t>
+      </w:r>
+      <w:r>
+        <w:rPr>
           <w:bCs/>
           <w:color w:val="000000"/>
           <w:lang w:val="ru-RU"/>
@@ -1355,6 +1366,119 @@
         </w:rPr>
         <w:t xml:space="preserve"> </w:t>
       </w:r>
+    </w:p>
+    <w:p>
+      <w:pPr>
+        <w:rPr>
+          <w:lang w:val="ru-RU"/>
+        </w:rPr>
+      </w:pPr>
+      <w:r>
+        <w:rPr>
+          <w:lang w:val="ru-RU"/>
+        </w:rPr>
+        <w:t>Движение шагающего робота можно организовать, используя при этом следующие виды походок:</w:t>
+      </w:r>
+    </w:p>
+    <w:p>
+      <w:pPr>
+        <w:pStyle w:val="a4"/>
+        <w:numPr>
+          <w:ilvl w:val="0"/>
+          <w:numId w:val="6"/>
+        </w:numPr>
+        <w:rPr>
+          <w:rFonts w:cs="Times New Roman"/>
+          <w:szCs w:val="28"/>
+        </w:rPr>
+      </w:pPr>
+      <w:r>
+        <w:rPr>
+          <w:rFonts w:cs="Times New Roman"/>
+          <w:szCs w:val="28"/>
+        </w:rPr>
+        <w:t>Статически устойчивые походки – походки, при которых центр масс системы всегда находится внутри многоугольника, образованного точками опоры системы;</w:t>
+      </w:r>
+    </w:p>
+    <w:p>
+      <w:pPr>
+        <w:pStyle w:val="a4"/>
+        <w:numPr>
+          <w:ilvl w:val="0"/>
+          <w:numId w:val="6"/>
+        </w:numPr>
+        <w:rPr>
+          <w:bCs/>
+          <w:color w:val="000000"/>
+        </w:rPr>
+      </w:pPr>
+      <w:r>
+        <w:rPr>
+          <w:rFonts w:cs="Times New Roman"/>
+          <w:szCs w:val="28"/>
+        </w:rPr>
+        <w:t>Статически неустойчивые походки (динамические походки) – походки, при которых не с</w:t>
+      </w:r>
+      <w:r>
+        <w:rPr>
+          <w:rFonts w:cs="Times New Roman"/>
+          <w:szCs w:val="28"/>
+        </w:rPr>
+        <w:t>облюдается правило устойчивости.</w:t>
+      </w:r>
+    </w:p>
+    <w:p>
+      <w:pPr>
+        <w:rPr>
+          <w:bCs/>
+          <w:color w:val="000000"/>
+          <w:lang w:val="ru-RU"/>
+        </w:rPr>
+      </w:pPr>
+      <w:r>
+        <w:rPr>
+          <w:rFonts w:cs="Times New Roman"/>
+          <w:szCs w:val="28"/>
+          <w:lang w:val="ru-RU"/>
+        </w:rPr>
+        <w:lastRenderedPageBreak/>
+        <w:t>Имея шесть ног, перемещение в пространстве можно осуществлять с помощью нескольких вариантов волновых (периодических) походок, основным отличием которых является число ног в фазе опоры/переноса. Самой простой для понимания и реализации является походка «</w:t>
+      </w:r>
+      <w:proofErr w:type="gramStart"/>
+      <w:r>
+        <w:rPr>
+          <w:rFonts w:cs="Times New Roman"/>
+          <w:szCs w:val="28"/>
+          <w:lang w:val="ru-RU"/>
+        </w:rPr>
+        <w:t>трешками</w:t>
+      </w:r>
+      <w:proofErr w:type="gramEnd"/>
+      <w:r>
+        <w:rPr>
+          <w:rFonts w:cs="Times New Roman"/>
+          <w:szCs w:val="28"/>
+          <w:lang w:val="ru-RU"/>
+        </w:rPr>
+        <w:t>», при которой в фазе опоры всегда находятся три ноги, а три другие в фазе переноса</w:t>
+      </w:r>
+      <w:r>
+        <w:rPr>
+          <w:rFonts w:cs="Times New Roman"/>
+          <w:szCs w:val="28"/>
+          <w:lang w:val="ru-RU"/>
+        </w:rPr>
+        <w:t>.</w:t>
+      </w:r>
+    </w:p>
+    <w:p>
+      <w:pPr>
+        <w:rPr>
+          <w:bCs/>
+          <w:color w:val="000000"/>
+          <w:lang w:val="ru-RU"/>
+        </w:rPr>
+      </w:pPr>
       <w:r>
         <w:rPr>
           <w:bCs/>
@@ -1616,6 +1740,7 @@
         </w:rPr>
         <w:t xml:space="preserve"> представлена визуализация работы волнового алгоритма</w:t>
       </w:r>
+      <w:proofErr w:type="gramStart"/>
       <w:r>
         <w:rPr>
           <w:bCs/>
@@ -1623,236 +1748,198 @@
         </w:rPr>
         <w:t xml:space="preserve"> Л</w:t>
       </w:r>
+      <w:proofErr w:type="gramEnd"/>
       <w:r>
         <w:rPr>
           <w:bCs/>
           <w:lang w:val="ru-RU"/>
         </w:rPr>
         <w:t xml:space="preserve">и. </w:t>
-      </w:r>
-      <w:r>
-        <w:rPr>
-          <w:bCs/>
-          <w:lang w:val="ru-RU"/>
-        </w:rPr>
-        <w:t>На первом рисунке</w:t>
-      </w:r>
-      <w:r>
-        <w:rPr>
-          <w:bCs/>
-          <w:lang w:val="ru-RU"/>
-        </w:rPr>
-        <w:t xml:space="preserve"> </w:t>
-      </w:r>
-      <w:r>
-        <w:rPr>
-          <w:bCs/>
-          <w:lang w:val="ru-RU"/>
-        </w:rPr>
-        <w:t xml:space="preserve">слайда </w:t>
-      </w:r>
-      <w:r>
-        <w:rPr>
-          <w:bCs/>
-          <w:lang w:val="ru-RU"/>
-        </w:rPr>
-        <w:t>заданы</w:t>
-      </w:r>
-      <w:r>
-        <w:rPr>
-          <w:bCs/>
-          <w:lang w:val="ru-RU"/>
-        </w:rPr>
-        <w:t xml:space="preserve"> проходимые и не проходимые участки, а так же конец и начал</w:t>
-      </w:r>
-      <w:r>
-        <w:rPr>
-          <w:bCs/>
-          <w:lang w:val="ru-RU"/>
-        </w:rPr>
-        <w:t>о пути. На втором рисунке</w:t>
-      </w:r>
-      <w:r>
-        <w:rPr>
-          <w:bCs/>
-          <w:lang w:val="ru-RU"/>
-        </w:rPr>
-        <w:t xml:space="preserve"> из начала пути </w:t>
-      </w:r>
-      <w:r>
-        <w:rPr>
-          <w:bCs/>
-          <w:lang w:val="ru-RU"/>
-        </w:rPr>
-        <w:t xml:space="preserve">построена </w:t>
-      </w:r>
-      <w:r>
-        <w:rPr>
-          <w:bCs/>
-          <w:lang w:val="ru-RU"/>
-        </w:rPr>
-        <w:t>волн</w:t>
-      </w:r>
-      <w:r>
-        <w:rPr>
-          <w:bCs/>
-          <w:lang w:val="ru-RU"/>
-        </w:rPr>
-        <w:t>а</w:t>
-      </w:r>
-      <w:r>
-        <w:rPr>
-          <w:bCs/>
-          <w:lang w:val="ru-RU"/>
-        </w:rPr>
-        <w:t>, распространяющ</w:t>
-      </w:r>
-      <w:r>
-        <w:rPr>
-          <w:bCs/>
-          <w:lang w:val="ru-RU"/>
-        </w:rPr>
-        <w:t>ая</w:t>
-      </w:r>
-      <w:r>
-        <w:rPr>
-          <w:bCs/>
-          <w:lang w:val="ru-RU"/>
-        </w:rPr>
-        <w:t xml:space="preserve">ся по всей карте из начала </w:t>
-      </w:r>
-      <w:r>
-        <w:rPr>
-          <w:bCs/>
-          <w:lang w:val="ru-RU"/>
-        </w:rPr>
-        <w:lastRenderedPageBreak/>
-        <w:t xml:space="preserve">пути. На третьем рисунке </w:t>
-      </w:r>
-      <w:r>
-        <w:rPr>
-          <w:bCs/>
-          <w:lang w:val="ru-RU"/>
-        </w:rPr>
-        <w:t>построен</w:t>
-      </w:r>
-      <w:r>
-        <w:rPr>
-          <w:bCs/>
-          <w:lang w:val="ru-RU"/>
-        </w:rPr>
-        <w:t xml:space="preserve"> последовательный маршрут, начиная из конечной точки</w:t>
-      </w:r>
-      <w:r>
-        <w:rPr>
-          <w:bCs/>
-          <w:lang w:val="ru-RU"/>
-        </w:rPr>
-        <w:t>, заканчивающийся в начале пути</w:t>
-      </w:r>
-      <w:r>
-        <w:rPr>
-          <w:bCs/>
-          <w:lang w:val="ru-RU"/>
-        </w:rPr>
-        <w:t>.</w:t>
-      </w:r>
-      <w:r>
-        <w:rPr>
-          <w:bCs/>
-          <w:lang w:val="ru-RU"/>
-        </w:rPr>
-        <w:t xml:space="preserve"> </w:t>
-      </w:r>
-      <w:r>
-        <w:rPr>
-          <w:lang w:val="ru-RU"/>
-        </w:rPr>
-        <w:t xml:space="preserve">В итоге, преобразовывая массив координат ячеек, по которым должен двигаться робот, получаем массив движений робота, каждое движение которого может иметь один из трех вариантов: движение вперед, поворот налево или поворот направо. Код программы представлен </w:t>
-      </w:r>
-      <w:r>
-        <w:rPr>
-          <w:color w:val="FF0000"/>
-          <w:lang w:val="ru-RU"/>
-        </w:rPr>
-        <w:t>в приложении 4</w:t>
-      </w:r>
-      <w:r>
-        <w:rPr>
-          <w:lang w:val="ru-RU"/>
-        </w:rPr>
-        <w:t>.</w:t>
       </w:r>
     </w:p>
     <w:p>
       <w:pPr>
         <w:rPr>
-          <w:lang w:val="ru-RU"/>
-        </w:rPr>
-      </w:pPr>
-      <w:r>
-        <w:rPr>
-          <w:bCs/>
-          <w:lang w:val="ru-RU"/>
-        </w:rPr>
-        <w:t xml:space="preserve">После реализации алгоритма поиска пути был проведен натурный эксперимент. Эксперимент включал в себя три части. Первая – </w:t>
-      </w:r>
-      <w:r>
-        <w:rPr>
-          <w:lang w:val="ru-RU"/>
-        </w:rPr>
-        <w:t>проверка правильности решения ОКЗ и оценка точности перемещения. В ней был отмечен участок 1000 мм на ровной поверхности. Так же были отмечены углы +90</w:t>
-      </w:r>
-      <w:r>
-        <w:rPr>
-          <w:lang w:val="ru-RU"/>
-        </w:rPr>
-        <w:t>°</w:t>
-      </w:r>
-      <w:r>
-        <w:rPr>
-          <w:lang w:val="ru-RU"/>
-        </w:rPr>
-        <w:t xml:space="preserve"> и -90</w:t>
-      </w:r>
-      <w:r>
-        <w:rPr>
-          <w:lang w:val="ru-RU"/>
-        </w:rPr>
-        <w:t>°</w:t>
-      </w:r>
-      <w:r>
-        <w:rPr>
-          <w:lang w:val="ru-RU"/>
-        </w:rPr>
-        <w:t xml:space="preserve">. После чего было проведено по 10 экспериментов. Во второй части – проверка правильности прохождения робота по заданным координатам. В ней было размечено поле 2200 мм на 2200мм с размером ячейки 220 мм на 220 мм. Робот прошел 4 траектории (0, 1, 2 и 3 поворотов) по 10 раз. В третьей части – использование нескольких вариантов питания: полностью заряженные батареи </w:t>
-      </w:r>
-      <w:r>
-        <w:rPr>
-          <w:lang w:val="ru-RU"/>
-        </w:rPr>
-        <w:t xml:space="preserve">с напряжением </w:t>
-      </w:r>
-      <w:r>
-        <w:rPr>
-          <w:lang w:val="ru-RU"/>
-        </w:rPr>
-        <w:t>6В, заряженные с напряжением 5В и севшие с напряжением ниже 4,8В. Результаты экспериментов приведены в таблицах на слайде №14</w:t>
-      </w:r>
-      <w:r>
-        <w:rPr>
-          <w:lang w:val="ru-RU"/>
-        </w:rPr>
-        <w:t xml:space="preserve"> и слайде №15</w:t>
-      </w:r>
-      <w:r>
-        <w:rPr>
+          <w:bCs/>
+          <w:lang w:val="ru-RU"/>
+        </w:rPr>
+      </w:pPr>
+      <w:r>
+        <w:rPr>
+          <w:lang w:val="ru-RU"/>
+        </w:rPr>
+        <w:t>Алгоритм работает на</w:t>
+      </w:r>
+      <w:r>
+        <w:rPr>
+          <w:rStyle w:val="apple-converted-space"/>
+          <w:rFonts w:ascii="Arial" w:hAnsi="Arial" w:cs="Arial"/>
+          <w:color w:val="252525"/>
+          <w:sz w:val="21"/>
+          <w:szCs w:val="21"/>
+        </w:rPr>
+        <w:t> </w:t>
+      </w:r>
+      <w:r>
+        <w:rPr>
+          <w:iCs/>
+          <w:lang w:val="ru-RU"/>
+        </w:rPr>
+        <w:t>дискретном рабочем поле</w:t>
+      </w:r>
+      <w:r>
+        <w:rPr>
+          <w:rStyle w:val="apple-converted-space"/>
+          <w:rFonts w:ascii="Arial" w:hAnsi="Arial" w:cs="Arial"/>
+          <w:color w:val="252525"/>
+          <w:sz w:val="21"/>
+          <w:szCs w:val="21"/>
+        </w:rPr>
+        <w:t> </w:t>
+      </w:r>
+      <w:r>
+        <w:rPr>
+          <w:lang w:val="ru-RU"/>
+        </w:rPr>
+        <w:t>(ДРП), представляющем собой ограниченную замкнутой линией фигуру, не обязательно прямоугольную, разбитую на прямоугольные ячейки, в частном случае</w:t>
+      </w:r>
+      <w:r>
+        <w:t> </w:t>
+      </w:r>
+      <w:r>
+        <w:rPr>
+          <w:lang w:val="ru-RU"/>
+        </w:rPr>
+        <w:t>— квадратные.</w:t>
+      </w:r>
+      <w:r>
+        <w:rPr>
+          <w:lang w:val="ru-RU"/>
+        </w:rPr>
+        <w:t xml:space="preserve"> </w:t>
+      </w:r>
+      <w:r>
+        <w:rPr>
+          <w:bCs/>
+          <w:lang w:val="ru-RU"/>
+        </w:rPr>
+        <w:t>На первом рисунке</w:t>
+      </w:r>
+      <w:r>
+        <w:rPr>
+          <w:bCs/>
+          <w:lang w:val="ru-RU"/>
+        </w:rPr>
+        <w:t xml:space="preserve"> </w:t>
+      </w:r>
+      <w:r>
+        <w:rPr>
+          <w:bCs/>
+          <w:lang w:val="ru-RU"/>
+        </w:rPr>
+        <w:t xml:space="preserve">слайда </w:t>
+      </w:r>
+      <w:r>
+        <w:rPr>
+          <w:bCs/>
+          <w:lang w:val="ru-RU"/>
+        </w:rPr>
+        <w:t>заданы</w:t>
+      </w:r>
+      <w:r>
+        <w:rPr>
+          <w:bCs/>
+          <w:lang w:val="ru-RU"/>
+        </w:rPr>
+        <w:t xml:space="preserve"> проходимые и не проходимые участки, а так же конец и начал</w:t>
+      </w:r>
+      <w:r>
+        <w:rPr>
+          <w:bCs/>
+          <w:lang w:val="ru-RU"/>
+        </w:rPr>
+        <w:t>о пути. На втором рисунке</w:t>
+      </w:r>
+      <w:r>
+        <w:rPr>
+          <w:bCs/>
+          <w:lang w:val="ru-RU"/>
+        </w:rPr>
+        <w:t xml:space="preserve"> из начала пути </w:t>
+      </w:r>
+      <w:r>
+        <w:rPr>
+          <w:bCs/>
+          <w:lang w:val="ru-RU"/>
+        </w:rPr>
+        <w:t xml:space="preserve">построена </w:t>
+      </w:r>
+      <w:r>
+        <w:rPr>
+          <w:bCs/>
+          <w:lang w:val="ru-RU"/>
+        </w:rPr>
+        <w:t>волн</w:t>
+      </w:r>
+      <w:r>
+        <w:rPr>
+          <w:bCs/>
+          <w:lang w:val="ru-RU"/>
+        </w:rPr>
+        <w:t>а</w:t>
+      </w:r>
+      <w:r>
+        <w:rPr>
+          <w:bCs/>
+          <w:lang w:val="ru-RU"/>
+        </w:rPr>
+        <w:t>, распространяющ</w:t>
+      </w:r>
+      <w:r>
+        <w:rPr>
+          <w:bCs/>
+          <w:lang w:val="ru-RU"/>
+        </w:rPr>
+        <w:t>ая</w:t>
+      </w:r>
+      <w:r>
+        <w:rPr>
+          <w:bCs/>
+          <w:lang w:val="ru-RU"/>
+        </w:rPr>
+        <w:t xml:space="preserve">ся по всей карте из начала пути. На третьем рисунке </w:t>
+      </w:r>
+      <w:r>
+        <w:rPr>
+          <w:bCs/>
+          <w:lang w:val="ru-RU"/>
+        </w:rPr>
+        <w:t>построен</w:t>
+      </w:r>
+      <w:r>
+        <w:rPr>
+          <w:bCs/>
+          <w:lang w:val="ru-RU"/>
+        </w:rPr>
+        <w:t xml:space="preserve"> последовательный маршрут, начиная из конечной точки</w:t>
+      </w:r>
+      <w:r>
+        <w:rPr>
+          <w:bCs/>
+          <w:lang w:val="ru-RU"/>
+        </w:rPr>
+        <w:t>, заканчивающийся в начале пути</w:t>
+      </w:r>
+      <w:r>
+        <w:rPr>
+          <w:bCs/>
           <w:lang w:val="ru-RU"/>
         </w:rPr>
         <w:t>.</w:t>
       </w:r>
       <w:r>
         <w:rPr>
+          <w:bCs/>
           <w:lang w:val="ru-RU"/>
         </w:rPr>
         <w:t xml:space="preserve"> </w:t>
@@ -1861,12 +1948,112 @@
         <w:rPr>
           <w:lang w:val="ru-RU"/>
         </w:rPr>
-        <w:t>Увеличение погрешности с увеличением количества поворотов связано с тем, что изначально робот имеет ошибки при прохождении прямых и при поворотах, из-за чего не может попасть в изначально заданную ячейку карты.</w:t>
+        <w:t xml:space="preserve">В итоге, преобразовывая массив координат ячеек, по которым должен двигаться робот, получаем массив движений робота, каждое движение которого может иметь один из трех вариантов: движение вперед, поворот налево или поворот направо. Код программы представлен </w:t>
+      </w:r>
+      <w:r>
+        <w:rPr>
+          <w:color w:val="FF0000"/>
+          <w:lang w:val="ru-RU"/>
+        </w:rPr>
+        <w:t>в приложении 4</w:t>
+      </w:r>
+      <w:r>
+        <w:rPr>
+          <w:lang w:val="ru-RU"/>
+        </w:rPr>
+        <w:t>.</w:t>
       </w:r>
     </w:p>
     <w:p>
       <w:pPr>
         <w:rPr>
+          <w:lang w:val="ru-RU"/>
+        </w:rPr>
+      </w:pPr>
+      <w:r>
+        <w:rPr>
+          <w:bCs/>
+          <w:lang w:val="ru-RU"/>
+        </w:rPr>
+        <w:t xml:space="preserve">После реализации алгоритма поиска пути был проведен натурный эксперимент. Эксперимент включал в себя три части. Первая – </w:t>
+      </w:r>
+      <w:r>
+        <w:rPr>
+          <w:lang w:val="ru-RU"/>
+        </w:rPr>
+        <w:t xml:space="preserve">проверка правильности решения ОКЗ и оценка точности перемещения. В ней был отмечен участок 1000 мм на ровной поверхности. Так же были отмечены </w:t>
+      </w:r>
+      <w:r>
+        <w:rPr>
+          <w:lang w:val="ru-RU"/>
+        </w:rPr>
+        <w:lastRenderedPageBreak/>
+        <w:t>углы +90</w:t>
+      </w:r>
+      <w:r>
+        <w:rPr>
+          <w:lang w:val="ru-RU"/>
+        </w:rPr>
+        <w:t>°</w:t>
+      </w:r>
+      <w:r>
+        <w:rPr>
+          <w:lang w:val="ru-RU"/>
+        </w:rPr>
+        <w:t xml:space="preserve"> и -90</w:t>
+      </w:r>
+      <w:r>
+        <w:rPr>
+          <w:lang w:val="ru-RU"/>
+        </w:rPr>
+        <w:t>°</w:t>
+      </w:r>
+      <w:r>
+        <w:rPr>
+          <w:lang w:val="ru-RU"/>
+        </w:rPr>
+        <w:t xml:space="preserve">. После чего было проведено по 10 экспериментов. Во второй части – проверка правильности прохождения робота по заданным координатам. В ней было размечено поле 2200 мм на 2200мм с размером ячейки 220 мм на 220 мм. Робот прошел 4 траектории (0, 1, 2 и 3 поворотов) по 10 раз. В третьей части – использование нескольких вариантов питания: полностью заряженные батареи </w:t>
+      </w:r>
+      <w:r>
+        <w:rPr>
+          <w:lang w:val="ru-RU"/>
+        </w:rPr>
+        <w:t xml:space="preserve">с напряжением </w:t>
+      </w:r>
+      <w:r>
+        <w:rPr>
+          <w:lang w:val="ru-RU"/>
+        </w:rPr>
+        <w:t>6В, заряженные с напряжением 5В и севшие с напряжением ниже 4,8В. Результаты экспериментов приведены в таблицах на слайде №14</w:t>
+      </w:r>
+      <w:r>
+        <w:rPr>
+          <w:lang w:val="ru-RU"/>
+        </w:rPr>
+        <w:t xml:space="preserve"> и слайде №15</w:t>
+      </w:r>
+      <w:r>
+        <w:rPr>
+          <w:lang w:val="ru-RU"/>
+        </w:rPr>
+        <w:t>.</w:t>
+      </w:r>
+      <w:r>
+        <w:rPr>
+          <w:lang w:val="ru-RU"/>
+        </w:rPr>
+        <w:t xml:space="preserve"> </w:t>
+      </w:r>
+      <w:r>
+        <w:rPr>
+          <w:lang w:val="ru-RU"/>
+        </w:rPr>
+        <w:t>Увеличение погрешности с увеличением количества поворотов связано с тем, что изначально робот имеет ошибки при прохождении прямых и при поворотах, из-за чего не может попасть в изначально заданную ячейку карты.</w:t>
+      </w:r>
+    </w:p>
+    <w:p>
+      <w:pPr>
+        <w:rPr>
           <w:rFonts w:cs="Times New Roman"/>
           <w:bCs/>
           <w:szCs w:val="28"/>
@@ -1913,8 +2100,6 @@
         </w:rPr>
         <w:t xml:space="preserve"> </w:t>
       </w:r>
-      <w:bookmarkStart w:id="0" w:name="_GoBack"/>
-      <w:bookmarkEnd w:id="0"/>
       <w:r>
         <w:rPr>
           <w:rFonts w:cs="Times New Roman"/>
@@ -2060,7 +2245,6 @@
         <w:rPr>
           <w:lang w:val="ru-RU"/>
         </w:rPr>
-        <w:lastRenderedPageBreak/>
         <w:t xml:space="preserve">Исходя из условий, больше всего по характеристикам подходит </w:t>
       </w:r>
       <w:r>
@@ -2192,7 +2376,14 @@
         <w:rPr>
           <w:lang w:val="ru-RU"/>
         </w:rPr>
-        <w:t>разработан технологический процесс сборки ноги шестиногого шагающего робота, который включает в себя маршрутную карту, сборочный чертеж и схему процесса сборки. Технологическая схема сборки представлена на слайде №1</w:t>
+        <w:t xml:space="preserve">разработан технологический процесс сборки ноги шестиногого шагающего робота, который включает в себя маршрутную карту, сборочный чертеж и схему процесса сборки. Технологическая схема </w:t>
+      </w:r>
+      <w:r>
+        <w:rPr>
+          <w:lang w:val="ru-RU"/>
+        </w:rPr>
+        <w:lastRenderedPageBreak/>
+        <w:t>сборки представлена на слайде №1</w:t>
       </w:r>
       <w:r>
         <w:rPr>
@@ -2208,6 +2399,16 @@
         </w:rPr>
         <w:t>.</w:t>
       </w:r>
+      <w:r>
+        <w:rPr>
+          <w:bCs/>
+          <w:color w:val="000000"/>
+          <w:lang w:val="ru-RU"/>
+        </w:rPr>
+        <w:t xml:space="preserve"> Операционная технология представлена на слайде №19.</w:t>
+      </w:r>
+      <w:bookmarkStart w:id="0" w:name="_GoBack"/>
+      <w:bookmarkEnd w:id="0"/>
     </w:p>
     <w:p>
       <w:pPr>
@@ -2619,7 +2820,6 @@
           <w:iCs/>
           <w:lang w:val="ru-RU"/>
         </w:rPr>
-        <w:lastRenderedPageBreak/>
         <w:t>Реализова</w:t>
       </w:r>
       <w:r>
@@ -2903,6 +3103,7 @@
           <w:iCs/>
           <w:lang w:val="ru-RU"/>
         </w:rPr>
+        <w:lastRenderedPageBreak/>
         <w:t xml:space="preserve"> </w:t>
       </w:r>
       <w:r>
@@ -3118,6 +3319,119 @@
     </w:lvl>
   </w:abstractNum>
   <w:abstractNum w:abstractNumId="1">
+    <w:nsid w:val="180229A3"/>
+    <w:multiLevelType w:val="hybridMultilevel"/>
+    <w:tmpl w:val="2AEE5D68"/>
+    <w:lvl w:ilvl="0" w:tplc="04190001">
+      <w:start w:val="1"/>
+      <w:numFmt w:val="bullet"/>
+      <w:lvlText w:val=""/>
+      <w:lvlJc w:val="left"/>
+      <w:pPr>
+        <w:ind w:left="1429" w:hanging="360"/>
+      </w:pPr>
+      <w:rPr>
+        <w:rFonts w:ascii="Symbol" w:hAnsi="Symbol" w:hint="default"/>
+      </w:rPr>
+    </w:lvl>
+    <w:lvl w:ilvl="1" w:tplc="04190003" w:tentative="1">
+      <w:start w:val="1"/>
+      <w:numFmt w:val="bullet"/>
+      <w:lvlText w:val="o"/>
+      <w:lvlJc w:val="left"/>
+      <w:pPr>
+        <w:ind w:left="2149" w:hanging="360"/>
+      </w:pPr>
+      <w:rPr>
+        <w:rFonts w:ascii="Courier New" w:hAnsi="Courier New" w:cs="Courier New" w:hint="default"/>
+      </w:rPr>
+    </w:lvl>
+    <w:lvl w:ilvl="2" w:tplc="04190005" w:tentative="1">
+      <w:start w:val="1"/>
+      <w:numFmt w:val="bullet"/>
+      <w:lvlText w:val=""/>
+      <w:lvlJc w:val="left"/>
+      <w:pPr>
+        <w:ind w:left="2869" w:hanging="360"/>
+      </w:pPr>
+      <w:rPr>
+        <w:rFonts w:ascii="Wingdings" w:hAnsi="Wingdings" w:hint="default"/>
+      </w:rPr>
+    </w:lvl>
+    <w:lvl w:ilvl="3" w:tplc="04190001" w:tentative="1">
+      <w:start w:val="1"/>
+      <w:numFmt w:val="bullet"/>
+      <w:lvlText w:val=""/>
+      <w:lvlJc w:val="left"/>
+      <w:pPr>
+        <w:ind w:left="3589" w:hanging="360"/>
+      </w:pPr>
+      <w:rPr>
+        <w:rFonts w:ascii="Symbol" w:hAnsi="Symbol" w:hint="default"/>
+      </w:rPr>
+    </w:lvl>
+    <w:lvl w:ilvl="4" w:tplc="04190003" w:tentative="1">
+      <w:start w:val="1"/>
+      <w:numFmt w:val="bullet"/>
+      <w:lvlText w:val="o"/>
+      <w:lvlJc w:val="left"/>
+      <w:pPr>
+        <w:ind w:left="4309" w:hanging="360"/>
+      </w:pPr>
+      <w:rPr>
+        <w:rFonts w:ascii="Courier New" w:hAnsi="Courier New" w:cs="Courier New" w:hint="default"/>
+      </w:rPr>
+    </w:lvl>
+    <w:lvl w:ilvl="5" w:tplc="04190005" w:tentative="1">
+      <w:start w:val="1"/>
+      <w:numFmt w:val="bullet"/>
+      <w:lvlText w:val=""/>
+      <w:lvlJc w:val="left"/>
+      <w:pPr>
+        <w:ind w:left="5029" w:hanging="360"/>
+      </w:pPr>
+      <w:rPr>
+        <w:rFonts w:ascii="Wingdings" w:hAnsi="Wingdings" w:hint="default"/>
+      </w:rPr>
+    </w:lvl>
+    <w:lvl w:ilvl="6" w:tplc="04190001" w:tentative="1">
+      <w:start w:val="1"/>
+      <w:numFmt w:val="bullet"/>
+      <w:lvlText w:val=""/>
+      <w:lvlJc w:val="left"/>
+      <w:pPr>
+        <w:ind w:left="5749" w:hanging="360"/>
+      </w:pPr>
+      <w:rPr>
+        <w:rFonts w:ascii="Symbol" w:hAnsi="Symbol" w:hint="default"/>
+      </w:rPr>
+    </w:lvl>
+    <w:lvl w:ilvl="7" w:tplc="04190003" w:tentative="1">
+      <w:start w:val="1"/>
+      <w:numFmt w:val="bullet"/>
+      <w:lvlText w:val="o"/>
+      <w:lvlJc w:val="left"/>
+      <w:pPr>
+        <w:ind w:left="6469" w:hanging="360"/>
+      </w:pPr>
+      <w:rPr>
+        <w:rFonts w:ascii="Courier New" w:hAnsi="Courier New" w:cs="Courier New" w:hint="default"/>
+      </w:rPr>
+    </w:lvl>
+    <w:lvl w:ilvl="8" w:tplc="04190005" w:tentative="1">
+      <w:start w:val="1"/>
+      <w:numFmt w:val="bullet"/>
+      <w:lvlText w:val=""/>
+      <w:lvlJc w:val="left"/>
+      <w:pPr>
+        <w:ind w:left="7189" w:hanging="360"/>
+      </w:pPr>
+      <w:rPr>
+        <w:rFonts w:ascii="Wingdings" w:hAnsi="Wingdings" w:hint="default"/>
+      </w:rPr>
+    </w:lvl>
+  </w:abstractNum>
+  <w:abstractNum w:abstractNumId="2">
     <w:nsid w:val="1F581B4A"/>
     <w:multiLevelType w:val="hybridMultilevel"/>
     <w:tmpl w:val="15886234"/>
@@ -3206,7 +3520,7 @@
       </w:pPr>
     </w:lvl>
   </w:abstractNum>
-  <w:abstractNum w:abstractNumId="2">
+  <w:abstractNum w:abstractNumId="3">
     <w:nsid w:val="6B782D2A"/>
     <w:multiLevelType w:val="hybridMultilevel"/>
     <w:tmpl w:val="D2BADE36"/>
@@ -3347,7 +3661,7 @@
       </w:rPr>
     </w:lvl>
   </w:abstractNum>
-  <w:abstractNum w:abstractNumId="3">
+  <w:abstractNum w:abstractNumId="4">
     <w:nsid w:val="6DA80A98"/>
     <w:multiLevelType w:val="hybridMultilevel"/>
     <w:tmpl w:val="19C63FC0"/>
@@ -3460,7 +3774,7 @@
       </w:rPr>
     </w:lvl>
   </w:abstractNum>
-  <w:abstractNum w:abstractNumId="4">
+  <w:abstractNum w:abstractNumId="5">
     <w:nsid w:val="71B87D49"/>
     <w:multiLevelType w:val="hybridMultilevel"/>
     <w:tmpl w:val="B17215EA"/>
@@ -3573,19 +3887,22 @@
     </w:lvl>
   </w:abstractNum>
   <w:num w:numId="1">
+    <w:abstractNumId w:val="3"/>
+  </w:num>
+  <w:num w:numId="2">
     <w:abstractNumId w:val="2"/>
   </w:num>
-  <w:num w:numId="2">
-    <w:abstractNumId w:val="1"/>
-  </w:num>
   <w:num w:numId="3">
-    <w:abstractNumId w:val="3"/>
+    <w:abstractNumId w:val="4"/>
   </w:num>
   <w:num w:numId="4">
-    <w:abstractNumId w:val="4"/>
+    <w:abstractNumId w:val="5"/>
   </w:num>
   <w:num w:numId="5">
     <w:abstractNumId w:val="0"/>
+  </w:num>
+  <w:num w:numId="6">
+    <w:abstractNumId w:val="1"/>
   </w:num>
   <w:numIdMacAtCleanup w:val="5"/>
 </w:numbering>
@@ -5549,7 +5866,7 @@
 </file>
 
 <file path=customXml/itemProps1.xml><?xml version="1.0" encoding="utf-8"?>
-<ds:datastoreItem xmlns:ds="http://schemas.openxmlformats.org/officeDocument/2006/customXml" ds:itemID="{CA119B7A-3907-40AC-83FD-B6B4873EEB00}">
+<ds:datastoreItem xmlns:ds="http://schemas.openxmlformats.org/officeDocument/2006/customXml" ds:itemID="{61D934D5-3066-4C31-AB15-3BDAB8D45224}">
   <ds:schemaRefs>
     <ds:schemaRef ds:uri="http://schemas.openxmlformats.org/officeDocument/2006/bibliography"/>
   </ds:schemaRefs>
